--- a/week-7/webassign7.docx
+++ b/week-7/webassign7.docx
@@ -739,16 +739,28 @@
         </w:numPr>
         <w:spacing w:after="158"/>
         <w:ind w:right="768" w:hanging="360"/>
-      </w:pPr>
-      <w:r>
+        <w:rPr>
+          <w:strike/>
+        </w:rPr>
+      </w:pPr>
+      <w:r>
+        <w:rPr>
+          <w:strike/>
+        </w:rPr>
         <w:t xml:space="preserve">h1 with a CSS class of app-header and a text value of “Welcome to the </w:t>
       </w:r>
       <w:proofErr w:type="spellStart"/>
       <w:r>
+        <w:rPr>
+          <w:strike/>
+        </w:rPr>
         <w:t>WhatABook</w:t>
       </w:r>
       <w:proofErr w:type="spellEnd"/>
       <w:r>
+        <w:rPr>
+          <w:strike/>
+        </w:rPr>
         <w:t xml:space="preserve">, Part 1 </w:t>
       </w:r>
     </w:p>
@@ -756,13 +768,20 @@
       <w:pPr>
         <w:spacing w:after="156"/>
         <w:ind w:left="370" w:right="768"/>
-      </w:pPr>
-      <w:r>
+        <w:rPr>
+          <w:strike/>
+        </w:rPr>
+      </w:pPr>
+      <w:r>
+        <w:rPr>
+          <w:strike/>
+        </w:rPr>
         <w:t>App!”</w:t>
       </w:r>
       <w:r>
         <w:rPr>
           <w:b/>
+          <w:strike/>
         </w:rPr>
         <w:t xml:space="preserve"> </w:t>
       </w:r>
@@ -775,13 +794,20 @@
         </w:numPr>
         <w:spacing w:after="118"/>
         <w:ind w:right="768" w:hanging="360"/>
-      </w:pPr>
-      <w:r>
+        <w:rPr>
+          <w:strike/>
+        </w:rPr>
+      </w:pPr>
+      <w:r>
+        <w:rPr>
+          <w:strike/>
+        </w:rPr>
         <w:t>card-title with a text value of “Book Listing”</w:t>
       </w:r>
       <w:r>
         <w:rPr>
           <w:b/>
+          <w:strike/>
         </w:rPr>
         <w:t xml:space="preserve"> </w:t>
       </w:r>
@@ -794,21 +820,34 @@
         </w:numPr>
         <w:spacing w:after="116"/>
         <w:ind w:right="768" w:hanging="360"/>
-      </w:pPr>
-      <w:r>
+        <w:rPr>
+          <w:strike/>
+        </w:rPr>
+      </w:pPr>
+      <w:r>
+        <w:rPr>
+          <w:strike/>
+        </w:rPr>
         <w:t xml:space="preserve">card-content with an id of </w:t>
       </w:r>
       <w:proofErr w:type="spellStart"/>
       <w:r>
+        <w:rPr>
+          <w:strike/>
+        </w:rPr>
         <w:t>bookList</w:t>
       </w:r>
       <w:proofErr w:type="spellEnd"/>
       <w:r>
+        <w:rPr>
+          <w:strike/>
+        </w:rPr>
         <w:t xml:space="preserve"> (table header)</w:t>
       </w:r>
       <w:r>
         <w:rPr>
           <w:b/>
+          <w:strike/>
         </w:rPr>
         <w:t xml:space="preserve"> </w:t>
       </w:r>
@@ -821,18 +860,28 @@
         </w:numPr>
         <w:spacing w:after="118"/>
         <w:ind w:right="768" w:hanging="360"/>
-      </w:pPr>
-      <w:r>
+        <w:rPr>
+          <w:strike/>
+        </w:rPr>
+      </w:pPr>
+      <w:r>
+        <w:rPr>
+          <w:strike/>
+        </w:rPr>
         <w:t xml:space="preserve">see item </w:t>
       </w:r>
       <w:proofErr w:type="gramStart"/>
       <w:r>
+        <w:rPr>
+          <w:strike/>
+        </w:rPr>
         <w:t>3</w:t>
       </w:r>
       <w:proofErr w:type="gramEnd"/>
       <w:r>
         <w:rPr>
           <w:b/>
+          <w:strike/>
         </w:rPr>
         <w:t xml:space="preserve"> </w:t>
       </w:r>
@@ -845,18 +894,28 @@
         </w:numPr>
         <w:spacing w:after="155"/>
         <w:ind w:right="768" w:hanging="360"/>
-      </w:pPr>
-      <w:r>
+        <w:rPr>
+          <w:strike/>
+        </w:rPr>
+      </w:pPr>
+      <w:r>
+        <w:rPr>
+          <w:strike/>
+        </w:rPr>
         <w:t xml:space="preserve">anchor tag with a link back to the index.html landing </w:t>
       </w:r>
       <w:proofErr w:type="gramStart"/>
       <w:r>
+        <w:rPr>
+          <w:strike/>
+        </w:rPr>
         <w:t>page</w:t>
       </w:r>
       <w:proofErr w:type="gramEnd"/>
       <w:r>
         <w:rPr>
           <w:b/>
+          <w:strike/>
         </w:rPr>
         <w:t xml:space="preserve"> </w:t>
       </w:r>
@@ -868,14 +927,21 @@
           <w:numId w:val="4"/>
         </w:numPr>
         <w:ind w:right="768" w:hanging="360"/>
-      </w:pPr>
-      <w:r>
+        <w:rPr>
+          <w:strike/>
+        </w:rPr>
+      </w:pPr>
+      <w:r>
+        <w:rPr>
+          <w:strike/>
+        </w:rPr>
         <w:lastRenderedPageBreak/>
         <w:t>card-title with a text value of “Selected Book”</w:t>
       </w:r>
       <w:r>
         <w:rPr>
           <w:b/>
+          <w:strike/>
         </w:rPr>
         <w:t xml:space="preserve"> </w:t>
       </w:r>
@@ -888,18 +954,28 @@
         </w:numPr>
         <w:spacing w:after="113"/>
         <w:ind w:right="768" w:hanging="360"/>
-      </w:pPr>
-      <w:r>
+        <w:rPr>
+          <w:strike/>
+        </w:rPr>
+      </w:pPr>
+      <w:r>
+        <w:rPr>
+          <w:strike/>
+        </w:rPr>
         <w:t xml:space="preserve">card-content with an id of </w:t>
       </w:r>
       <w:proofErr w:type="spellStart"/>
       <w:r>
+        <w:rPr>
+          <w:strike/>
+        </w:rPr>
         <w:t>selectedBook</w:t>
       </w:r>
       <w:proofErr w:type="spellEnd"/>
       <w:r>
         <w:rPr>
           <w:b/>
+          <w:strike/>
         </w:rPr>
         <w:t xml:space="preserve"> </w:t>
       </w:r>
@@ -993,16 +1069,28 @@
         </w:numPr>
         <w:spacing w:line="356" w:lineRule="auto"/>
         <w:ind w:right="768" w:hanging="360"/>
-      </w:pPr>
-      <w:r>
+        <w:rPr>
+          <w:strike/>
+        </w:rPr>
+      </w:pPr>
+      <w:r>
+        <w:rPr>
+          <w:strike/>
+        </w:rPr>
         <w:t xml:space="preserve">Create a variable named </w:t>
       </w:r>
       <w:proofErr w:type="spellStart"/>
       <w:r>
+        <w:rPr>
+          <w:strike/>
+        </w:rPr>
         <w:t>fileName</w:t>
       </w:r>
       <w:proofErr w:type="spellEnd"/>
       <w:r>
+        <w:rPr>
+          <w:strike/>
+        </w:rPr>
         <w:t xml:space="preserve"> and assign it the string value of the books.xml document.  </w:t>
       </w:r>
     </w:p>
@@ -1014,32 +1102,56 @@
         </w:numPr>
         <w:spacing w:after="116"/>
         <w:ind w:right="768" w:hanging="360"/>
-      </w:pPr>
-      <w:r>
+        <w:rPr>
+          <w:strike/>
+        </w:rPr>
+      </w:pPr>
+      <w:r>
+        <w:rPr>
+          <w:strike/>
+        </w:rPr>
         <w:t xml:space="preserve">Using </w:t>
       </w:r>
       <w:proofErr w:type="spellStart"/>
       <w:r>
+        <w:rPr>
+          <w:strike/>
+        </w:rPr>
         <w:t>JavaScripts</w:t>
       </w:r>
       <w:proofErr w:type="spellEnd"/>
       <w:r>
+        <w:rPr>
+          <w:strike/>
+        </w:rPr>
         <w:t xml:space="preserve"> </w:t>
       </w:r>
       <w:proofErr w:type="gramStart"/>
       <w:r>
+        <w:rPr>
+          <w:strike/>
+        </w:rPr>
         <w:t>fetch(</w:t>
       </w:r>
       <w:proofErr w:type="gramEnd"/>
       <w:r>
+        <w:rPr>
+          <w:strike/>
+        </w:rPr>
         <w:t xml:space="preserve">) API, pass-in the </w:t>
       </w:r>
       <w:proofErr w:type="spellStart"/>
       <w:r>
+        <w:rPr>
+          <w:strike/>
+        </w:rPr>
         <w:t>fileName</w:t>
       </w:r>
       <w:proofErr w:type="spellEnd"/>
       <w:r>
+        <w:rPr>
+          <w:strike/>
+        </w:rPr>
         <w:t xml:space="preserve"> variable.   </w:t>
       </w:r>
     </w:p>
@@ -1051,24 +1163,42 @@
         </w:numPr>
         <w:spacing w:line="358" w:lineRule="auto"/>
         <w:ind w:right="768" w:hanging="360"/>
-      </w:pPr>
-      <w:r>
+        <w:rPr>
+          <w:strike/>
+        </w:rPr>
+      </w:pPr>
+      <w:r>
+        <w:rPr>
+          <w:strike/>
+        </w:rPr>
         <w:t xml:space="preserve">Add a then clause using arrow functions the res data object and call the </w:t>
       </w:r>
       <w:proofErr w:type="spellStart"/>
       <w:r>
+        <w:rPr>
+          <w:strike/>
+        </w:rPr>
         <w:t>res.</w:t>
       </w:r>
       <w:proofErr w:type="gramStart"/>
       <w:r>
+        <w:rPr>
+          <w:strike/>
+        </w:rPr>
         <w:t>text</w:t>
       </w:r>
       <w:proofErr w:type="spellEnd"/>
       <w:r>
+        <w:rPr>
+          <w:strike/>
+        </w:rPr>
         <w:t>(</w:t>
       </w:r>
       <w:proofErr w:type="gramEnd"/>
       <w:r>
+        <w:rPr>
+          <w:strike/>
+        </w:rPr>
         <w:t xml:space="preserve">) function.  </w:t>
       </w:r>
     </w:p>
@@ -1080,32 +1210,56 @@
         </w:numPr>
         <w:spacing w:line="357" w:lineRule="auto"/>
         <w:ind w:right="768" w:hanging="360"/>
-      </w:pPr>
-      <w:r>
+        <w:rPr>
+          <w:strike/>
+        </w:rPr>
+      </w:pPr>
+      <w:r>
+        <w:rPr>
+          <w:strike/>
+        </w:rPr>
         <w:t xml:space="preserve">Add another then clause using arrow functions with the data object (hint: see Exhibit </w:t>
       </w:r>
       <w:proofErr w:type="gramStart"/>
       <w:r>
+        <w:rPr>
+          <w:strike/>
+        </w:rPr>
         <w:t>C, but</w:t>
       </w:r>
       <w:proofErr w:type="gramEnd"/>
       <w:r>
+        <w:rPr>
+          <w:strike/>
+        </w:rPr>
         <w:t xml:space="preserve"> understand you will still need to write the code for the </w:t>
       </w:r>
       <w:proofErr w:type="spellStart"/>
       <w:r>
+        <w:rPr>
+          <w:strike/>
+        </w:rPr>
         <w:t>domParser</w:t>
       </w:r>
       <w:proofErr w:type="spellEnd"/>
       <w:r>
+        <w:rPr>
+          <w:strike/>
+        </w:rPr>
         <w:t xml:space="preserve">, and </w:t>
       </w:r>
       <w:proofErr w:type="spellStart"/>
       <w:r>
+        <w:rPr>
+          <w:strike/>
+        </w:rPr>
         <w:t>xmlBooks</w:t>
       </w:r>
       <w:proofErr w:type="spellEnd"/>
       <w:r>
+        <w:rPr>
+          <w:strike/>
+        </w:rPr>
         <w:t xml:space="preserve"> variables). </w:t>
       </w:r>
     </w:p>
@@ -1194,8 +1348,14 @@
       <w:pPr>
         <w:pStyle w:val="Heading1"/>
         <w:ind w:left="715"/>
-      </w:pPr>
-      <w:r>
+        <w:rPr>
+          <w:strike/>
+        </w:rPr>
+      </w:pPr>
+      <w:r>
+        <w:rPr>
+          <w:strike/>
+        </w:rPr>
         <w:t xml:space="preserve">Additional JavaScript Requirements (body of the second then clause) </w:t>
       </w:r>
     </w:p>
@@ -1207,24 +1367,42 @@
         </w:numPr>
         <w:spacing w:line="362" w:lineRule="auto"/>
         <w:ind w:left="1473" w:right="768" w:hanging="554"/>
-      </w:pPr>
-      <w:r>
+        <w:rPr>
+          <w:strike/>
+        </w:rPr>
+      </w:pPr>
+      <w:r>
+        <w:rPr>
+          <w:strike/>
+        </w:rPr>
         <w:t xml:space="preserve">Create a new variable named </w:t>
       </w:r>
       <w:proofErr w:type="spellStart"/>
       <w:r>
+        <w:rPr>
+          <w:strike/>
+        </w:rPr>
         <w:t>domParser</w:t>
       </w:r>
       <w:proofErr w:type="spellEnd"/>
       <w:r>
+        <w:rPr>
+          <w:strike/>
+        </w:rPr>
         <w:t xml:space="preserve"> and instantiate a new </w:t>
       </w:r>
       <w:proofErr w:type="spellStart"/>
       <w:r>
+        <w:rPr>
+          <w:strike/>
+        </w:rPr>
         <w:t>DOMParser</w:t>
       </w:r>
       <w:proofErr w:type="spellEnd"/>
       <w:r>
+        <w:rPr>
+          <w:strike/>
+        </w:rPr>
         <w:t xml:space="preserve"> object and assign it to the variable.  </w:t>
       </w:r>
     </w:p>
@@ -1236,37 +1414,64 @@
         </w:numPr>
         <w:spacing w:after="47" w:line="357" w:lineRule="auto"/>
         <w:ind w:left="1473" w:right="768" w:hanging="554"/>
-      </w:pPr>
-      <w:r>
+        <w:rPr>
+          <w:strike/>
+        </w:rPr>
+      </w:pPr>
+      <w:r>
+        <w:rPr>
+          <w:strike/>
+        </w:rPr>
         <w:t xml:space="preserve">Create a new variable named </w:t>
       </w:r>
       <w:proofErr w:type="spellStart"/>
       <w:r>
+        <w:rPr>
+          <w:strike/>
+        </w:rPr>
         <w:t>xmlBooks</w:t>
       </w:r>
       <w:proofErr w:type="spellEnd"/>
       <w:r>
+        <w:rPr>
+          <w:strike/>
+        </w:rPr>
         <w:t xml:space="preserve"> and call the </w:t>
       </w:r>
       <w:proofErr w:type="spellStart"/>
       <w:proofErr w:type="gramStart"/>
       <w:r>
+        <w:rPr>
+          <w:strike/>
+        </w:rPr>
         <w:t>parseFromString</w:t>
       </w:r>
       <w:proofErr w:type="spellEnd"/>
       <w:r>
+        <w:rPr>
+          <w:strike/>
+        </w:rPr>
         <w:t>(</w:t>
       </w:r>
       <w:proofErr w:type="gramEnd"/>
       <w:r>
+        <w:rPr>
+          <w:strike/>
+        </w:rPr>
         <w:t xml:space="preserve">) on the </w:t>
       </w:r>
       <w:proofErr w:type="spellStart"/>
       <w:r>
+        <w:rPr>
+          <w:strike/>
+        </w:rPr>
         <w:t>domParser</w:t>
       </w:r>
       <w:proofErr w:type="spellEnd"/>
       <w:r>
+        <w:rPr>
+          <w:strike/>
+        </w:rPr>
         <w:t xml:space="preserve"> variable and supply the function with the data object and the string </w:t>
       </w:r>
     </w:p>
@@ -1274,44 +1479,85 @@
       <w:pPr>
         <w:spacing w:line="359" w:lineRule="auto"/>
         <w:ind w:left="821" w:right="2350" w:firstLine="619"/>
-      </w:pPr>
-      <w:r>
-        <w:t>“text/xml” iii.</w:t>
+        <w:rPr>
+          <w:strike/>
+        </w:rPr>
+      </w:pPr>
+      <w:r>
+        <w:rPr>
+          <w:strike/>
+        </w:rPr>
+        <w:t xml:space="preserve">“text/xml” </w:t>
+      </w:r>
+    </w:p>
+    <w:p>
+      <w:pPr>
+        <w:spacing w:line="359" w:lineRule="auto"/>
+        <w:ind w:left="821" w:right="2350" w:firstLine="0"/>
+        <w:rPr>
+          <w:strike/>
+        </w:rPr>
+      </w:pPr>
+      <w:r>
+        <w:rPr>
+          <w:strike/>
+        </w:rPr>
+        <w:t>iii.</w:t>
       </w:r>
       <w:r>
         <w:rPr>
           <w:rFonts w:ascii="Arial" w:eastAsia="Arial" w:hAnsi="Arial" w:cs="Arial"/>
+          <w:strike/>
         </w:rPr>
         <w:t xml:space="preserve"> </w:t>
       </w:r>
       <w:r>
         <w:rPr>
           <w:rFonts w:ascii="Arial" w:eastAsia="Arial" w:hAnsi="Arial" w:cs="Arial"/>
+          <w:strike/>
         </w:rPr>
         <w:tab/>
       </w:r>
       <w:r>
+        <w:rPr>
+          <w:strike/>
+        </w:rPr>
         <w:t xml:space="preserve">Call the </w:t>
       </w:r>
       <w:proofErr w:type="spellStart"/>
       <w:proofErr w:type="gramStart"/>
       <w:r>
+        <w:rPr>
+          <w:strike/>
+        </w:rPr>
         <w:t>laodBooks</w:t>
       </w:r>
       <w:proofErr w:type="spellEnd"/>
       <w:r>
+        <w:rPr>
+          <w:strike/>
+        </w:rPr>
         <w:t>(</w:t>
       </w:r>
       <w:proofErr w:type="gramEnd"/>
       <w:r>
+        <w:rPr>
+          <w:strike/>
+        </w:rPr>
         <w:t xml:space="preserve">) function supplying it the </w:t>
       </w:r>
       <w:proofErr w:type="spellStart"/>
       <w:r>
+        <w:rPr>
+          <w:strike/>
+        </w:rPr>
         <w:t>xmlBooks</w:t>
       </w:r>
       <w:proofErr w:type="spellEnd"/>
       <w:r>
+        <w:rPr>
+          <w:strike/>
+        </w:rPr>
         <w:t xml:space="preserve"> variable. </w:t>
       </w:r>
     </w:p>
@@ -1323,43 +1569,65 @@
         </w:tabs>
         <w:spacing w:after="119"/>
         <w:ind w:left="0" w:right="0" w:firstLine="0"/>
+        <w:rPr>
+          <w:strike/>
+        </w:rPr>
       </w:pPr>
       <w:r>
         <w:rPr>
           <w:rFonts w:ascii="Calibri" w:eastAsia="Calibri" w:hAnsi="Calibri" w:cs="Calibri"/>
+          <w:strike/>
           <w:sz w:val="22"/>
         </w:rPr>
+        <w:lastRenderedPageBreak/>
         <w:tab/>
       </w:r>
       <w:r>
+        <w:rPr>
+          <w:strike/>
+        </w:rPr>
         <w:t>iv.</w:t>
       </w:r>
       <w:r>
         <w:rPr>
           <w:rFonts w:ascii="Arial" w:eastAsia="Arial" w:hAnsi="Arial" w:cs="Arial"/>
+          <w:strike/>
         </w:rPr>
         <w:t xml:space="preserve"> </w:t>
       </w:r>
       <w:r>
         <w:rPr>
           <w:rFonts w:ascii="Arial" w:eastAsia="Arial" w:hAnsi="Arial" w:cs="Arial"/>
+          <w:strike/>
         </w:rPr>
         <w:tab/>
       </w:r>
       <w:r>
+        <w:rPr>
+          <w:strike/>
+        </w:rPr>
         <w:t xml:space="preserve">Call the </w:t>
       </w:r>
       <w:proofErr w:type="spellStart"/>
       <w:proofErr w:type="gramStart"/>
       <w:r>
+        <w:rPr>
+          <w:strike/>
+        </w:rPr>
         <w:t>addIsbnClickEvents</w:t>
       </w:r>
       <w:proofErr w:type="spellEnd"/>
       <w:r>
+        <w:rPr>
+          <w:strike/>
+        </w:rPr>
         <w:t>(</w:t>
       </w:r>
       <w:proofErr w:type="gramEnd"/>
       <w:r>
+        <w:rPr>
+          <w:strike/>
+        </w:rPr>
         <w:t xml:space="preserve">) function.  </w:t>
       </w:r>
     </w:p>
@@ -1367,9 +1635,14 @@
       <w:pPr>
         <w:spacing w:after="115"/>
         <w:ind w:left="0" w:right="0" w:firstLine="0"/>
-      </w:pPr>
-      <w:r>
-        <w:lastRenderedPageBreak/>
+        <w:rPr>
+          <w:strike/>
+        </w:rPr>
+      </w:pPr>
+      <w:r>
+        <w:rPr>
+          <w:strike/>
+        </w:rPr>
         <w:t xml:space="preserve"> </w:t>
       </w:r>
     </w:p>
@@ -1377,8 +1650,14 @@
       <w:pPr>
         <w:spacing w:after="0"/>
         <w:ind w:left="360" w:right="0" w:firstLine="0"/>
-      </w:pPr>
-      <w:r>
+        <w:rPr>
+          <w:strike/>
+        </w:rPr>
+      </w:pPr>
+      <w:r>
+        <w:rPr>
+          <w:strike/>
+        </w:rPr>
         <w:t xml:space="preserve"> </w:t>
       </w:r>
     </w:p>
@@ -1386,30 +1665,49 @@
       <w:pPr>
         <w:spacing w:after="113"/>
         <w:ind w:left="-5" w:right="768"/>
-      </w:pPr>
-      <w:r>
+        <w:rPr>
+          <w:strike/>
+        </w:rPr>
+      </w:pPr>
+      <w:r>
+        <w:rPr>
+          <w:strike/>
+        </w:rPr>
         <w:t>b.</w:t>
       </w:r>
       <w:r>
         <w:rPr>
           <w:rFonts w:ascii="Arial" w:eastAsia="Arial" w:hAnsi="Arial" w:cs="Arial"/>
+          <w:strike/>
         </w:rPr>
         <w:t xml:space="preserve"> </w:t>
       </w:r>
       <w:r>
+        <w:rPr>
+          <w:strike/>
+        </w:rPr>
         <w:t xml:space="preserve">Create a function named </w:t>
       </w:r>
       <w:proofErr w:type="spellStart"/>
       <w:proofErr w:type="gramStart"/>
       <w:r>
+        <w:rPr>
+          <w:strike/>
+        </w:rPr>
         <w:t>laodBooks</w:t>
       </w:r>
       <w:proofErr w:type="spellEnd"/>
       <w:r>
+        <w:rPr>
+          <w:strike/>
+        </w:rPr>
         <w:t>(</w:t>
       </w:r>
       <w:proofErr w:type="gramEnd"/>
       <w:r>
+        <w:rPr>
+          <w:strike/>
+        </w:rPr>
         <w:t xml:space="preserve">) with one parameter with a value of xml. </w:t>
       </w:r>
     </w:p>
@@ -1439,18 +1737,30 @@
         </w:numPr>
         <w:spacing w:line="399" w:lineRule="auto"/>
         <w:ind w:right="768" w:hanging="360"/>
-      </w:pPr>
-      <w:r>
+        <w:rPr>
+          <w:strike/>
+        </w:rPr>
+      </w:pPr>
+      <w:r>
+        <w:rPr>
+          <w:strike/>
+        </w:rPr>
         <w:t xml:space="preserve">Create a variable named books and assign it the results from the </w:t>
       </w:r>
       <w:proofErr w:type="spellStart"/>
       <w:proofErr w:type="gramStart"/>
       <w:r>
+        <w:rPr>
+          <w:strike/>
+        </w:rPr>
         <w:t>xml.getElementsByTagName</w:t>
       </w:r>
       <w:proofErr w:type="spellEnd"/>
       <w:proofErr w:type="gramEnd"/>
       <w:r>
+        <w:rPr>
+          <w:strike/>
+        </w:rPr>
         <w:t xml:space="preserve">(“book”) function call.  </w:t>
       </w:r>
     </w:p>
@@ -1462,32 +1772,56 @@
         </w:numPr>
         <w:spacing w:line="399" w:lineRule="auto"/>
         <w:ind w:right="768" w:hanging="360"/>
-      </w:pPr>
-      <w:r>
+        <w:rPr>
+          <w:strike/>
+        </w:rPr>
+      </w:pPr>
+      <w:r>
+        <w:rPr>
+          <w:strike/>
+        </w:rPr>
         <w:t xml:space="preserve">Create a variable named </w:t>
       </w:r>
       <w:proofErr w:type="spellStart"/>
       <w:r>
+        <w:rPr>
+          <w:strike/>
+        </w:rPr>
         <w:t>tableData</w:t>
       </w:r>
       <w:proofErr w:type="spellEnd"/>
       <w:r>
+        <w:rPr>
+          <w:strike/>
+        </w:rPr>
         <w:t xml:space="preserve"> and build the header for an HTML table using the CSS id “</w:t>
       </w:r>
       <w:proofErr w:type="spellStart"/>
       <w:r>
+        <w:rPr>
+          <w:strike/>
+        </w:rPr>
         <w:t>bookTable</w:t>
       </w:r>
       <w:proofErr w:type="spellEnd"/>
       <w:r>
+        <w:rPr>
+          <w:strike/>
+        </w:rPr>
         <w:t>” and CSS class “</w:t>
       </w:r>
       <w:proofErr w:type="gramStart"/>
       <w:r>
+        <w:rPr>
+          <w:strike/>
+        </w:rPr>
         <w:t>table”</w:t>
       </w:r>
       <w:proofErr w:type="gramEnd"/>
       <w:r>
+        <w:rPr>
+          <w:strike/>
+        </w:rPr>
         <w:t xml:space="preserve"> </w:t>
       </w:r>
     </w:p>
@@ -1501,23 +1835,41 @@
         <w:ind w:right="768" w:hanging="360"/>
       </w:pPr>
       <w:r>
+        <w:rPr>
+          <w:strike/>
+        </w:rPr>
         <w:t xml:space="preserve">Using a for…of statement, iterate over the books variable and append each XML object to the </w:t>
       </w:r>
       <w:proofErr w:type="spellStart"/>
       <w:r>
+        <w:rPr>
+          <w:strike/>
+        </w:rPr>
         <w:t>bookTable</w:t>
       </w:r>
       <w:proofErr w:type="spellEnd"/>
       <w:r>
+        <w:rPr>
+          <w:strike/>
+        </w:rPr>
         <w:t xml:space="preserve"> variable.  See Exhibit D. for a code snippet to help get you started.  Pay close attention to Exhibit E. attributes for data-value have been added to each of the td sections.  This is </w:t>
       </w:r>
       <w:proofErr w:type="gramStart"/>
       <w:r>
+        <w:rPr>
+          <w:strike/>
+        </w:rPr>
         <w:t>need</w:t>
       </w:r>
       <w:proofErr w:type="gramEnd"/>
       <w:r>
-        <w:t xml:space="preserve"> to show the labels in the selected output section (see Exhibit B, item 7).  We access this attribution in Exhibit G. with the code snippet </w:t>
+        <w:rPr>
+          <w:strike/>
+        </w:rPr>
+        <w:t xml:space="preserve"> to show the labels in the selected output section (see Exhibit B, item 7).  We access this attribution in Exhibit G. with the code snippet</w:t>
+      </w:r>
+      <w:r>
+        <w:t xml:space="preserve"> </w:t>
       </w:r>
       <w:proofErr w:type="spellStart"/>
       <w:proofErr w:type="gramStart"/>
@@ -1637,9 +1989,9 @@
           <w:noProof/>
         </w:rPr>
         <w:drawing>
-          <wp:inline distT="0" distB="0" distL="0" distR="0" wp14:anchorId="7689983D" wp14:editId="17A264FB">
-            <wp:extent cx="5943600" cy="293370"/>
-            <wp:effectExtent l="0" t="0" r="0" b="0"/>
+          <wp:inline distT="0" distB="0" distL="0" distR="0" wp14:anchorId="7689983D" wp14:editId="44D2B062">
+            <wp:extent cx="6068291" cy="623455"/>
+            <wp:effectExtent l="0" t="0" r="0" b="5715"/>
             <wp:docPr id="607" name="Picture 607"/>
             <wp:cNvGraphicFramePr/>
             <a:graphic xmlns:a="http://schemas.openxmlformats.org/drawingml/2006/main">
@@ -1658,7 +2010,7 @@
                   <pic:spPr>
                     <a:xfrm>
                       <a:off x="0" y="0"/>
-                      <a:ext cx="5943600" cy="293370"/>
+                      <a:ext cx="6173226" cy="634236"/>
                     </a:xfrm>
                     <a:prstGeom prst="rect">
                       <a:avLst/>
@@ -1690,41 +2042,69 @@
       <w:pPr>
         <w:spacing w:line="396" w:lineRule="auto"/>
         <w:ind w:left="720" w:right="768" w:hanging="360"/>
-      </w:pPr>
-      <w:r>
+        <w:rPr>
+          <w:strike/>
+        </w:rPr>
+      </w:pPr>
+      <w:r>
+        <w:rPr>
+          <w:strike/>
+        </w:rPr>
         <w:t>4)</w:t>
       </w:r>
       <w:r>
         <w:rPr>
           <w:rFonts w:ascii="Arial" w:eastAsia="Arial" w:hAnsi="Arial" w:cs="Arial"/>
+          <w:strike/>
         </w:rPr>
         <w:t xml:space="preserve"> </w:t>
       </w:r>
       <w:r>
+        <w:rPr>
+          <w:strike/>
+        </w:rPr>
         <w:t xml:space="preserve">Outside of the for…of statement close the HTML table string and bind the variable to the </w:t>
       </w:r>
       <w:proofErr w:type="spellStart"/>
       <w:r>
+        <w:rPr>
+          <w:strike/>
+        </w:rPr>
         <w:t>bookList</w:t>
       </w:r>
       <w:proofErr w:type="spellEnd"/>
       <w:r>
+        <w:rPr>
+          <w:strike/>
+        </w:rPr>
         <w:t xml:space="preserve"> </w:t>
       </w:r>
       <w:proofErr w:type="spellStart"/>
       <w:r>
+        <w:rPr>
+          <w:strike/>
+        </w:rPr>
         <w:t>div’s</w:t>
       </w:r>
       <w:proofErr w:type="spellEnd"/>
       <w:r>
+        <w:rPr>
+          <w:strike/>
+        </w:rPr>
         <w:t xml:space="preserve"> </w:t>
       </w:r>
       <w:proofErr w:type="spellStart"/>
       <w:r>
+        <w:rPr>
+          <w:strike/>
+        </w:rPr>
         <w:t>innerHTML</w:t>
       </w:r>
       <w:proofErr w:type="spellEnd"/>
       <w:r>
+        <w:rPr>
+          <w:strike/>
+        </w:rPr>
         <w:t xml:space="preserve">.  </w:t>
       </w:r>
     </w:p>
@@ -1747,6 +2127,7 @@
         <w:ind w:right="768" w:hanging="360"/>
       </w:pPr>
       <w:r>
+        <w:lastRenderedPageBreak/>
         <w:t xml:space="preserve">Create a function named </w:t>
       </w:r>
       <w:proofErr w:type="spellStart"/>
@@ -1789,9 +2170,14 @@
         </w:numPr>
         <w:spacing w:after="113"/>
         <w:ind w:right="768" w:hanging="360"/>
-      </w:pPr>
-      <w:r>
-        <w:lastRenderedPageBreak/>
+        <w:rPr>
+          <w:strike/>
+        </w:rPr>
+      </w:pPr>
+      <w:r>
+        <w:rPr>
+          <w:strike/>
+        </w:rPr>
         <w:t xml:space="preserve">Apply the code in Exhibit F. to the function. </w:t>
       </w:r>
     </w:p>
@@ -1821,9 +2207,13 @@
         <w:spacing w:after="61"/>
         <w:ind w:left="0" w:right="2401" w:firstLine="0"/>
         <w:jc w:val="center"/>
-      </w:pPr>
-      <w:r>
-        <w:rPr>
+        <w:rPr>
+          <w:strike/>
+        </w:rPr>
+      </w:pPr>
+      <w:r>
+        <w:rPr>
+          <w:strike/>
           <w:noProof/>
         </w:rPr>
         <w:drawing>
@@ -1861,6 +2251,9 @@
         </w:drawing>
       </w:r>
       <w:r>
+        <w:rPr>
+          <w:strike/>
+        </w:rPr>
         <w:t xml:space="preserve"> </w:t>
       </w:r>
     </w:p>
@@ -1872,16 +2265,28 @@
         </w:numPr>
         <w:spacing w:line="357" w:lineRule="auto"/>
         <w:ind w:right="768" w:hanging="360"/>
-      </w:pPr>
-      <w:r>
+        <w:rPr>
+          <w:strike/>
+        </w:rPr>
+      </w:pPr>
+      <w:r>
+        <w:rPr>
+          <w:strike/>
+        </w:rPr>
         <w:t>Next, build an HTML string for an unordered list (set an inline CSS style to list-</w:t>
       </w:r>
       <w:proofErr w:type="spellStart"/>
       <w:r>
+        <w:rPr>
+          <w:strike/>
+        </w:rPr>
         <w:t>styletype</w:t>
       </w:r>
       <w:proofErr w:type="spellEnd"/>
       <w:r>
+        <w:rPr>
+          <w:strike/>
+        </w:rPr>
         <w:t xml:space="preserve">: none) and use a for…of loop to iterate over the data variable and append the iterated object dataset fields to the unordered list.  See Exhibit G (hint: Exhibit G. is a partial view of the solution; you will need to figure out the missing code).   </w:t>
       </w:r>
     </w:p>
@@ -1971,24 +2376,42 @@
         </w:numPr>
         <w:spacing w:line="358" w:lineRule="auto"/>
         <w:ind w:right="768" w:hanging="360"/>
-      </w:pPr>
-      <w:r>
+        <w:rPr>
+          <w:strike/>
+        </w:rPr>
+      </w:pPr>
+      <w:r>
+        <w:rPr>
+          <w:strike/>
+        </w:rPr>
         <w:t xml:space="preserve">Outside for…of statement, bind the </w:t>
       </w:r>
       <w:proofErr w:type="spellStart"/>
       <w:r>
+        <w:rPr>
+          <w:strike/>
+        </w:rPr>
         <w:t>bookData</w:t>
       </w:r>
       <w:proofErr w:type="spellEnd"/>
       <w:r>
+        <w:rPr>
+          <w:strike/>
+        </w:rPr>
         <w:t xml:space="preserve"> variable to the </w:t>
       </w:r>
       <w:proofErr w:type="spellStart"/>
       <w:r>
+        <w:rPr>
+          <w:strike/>
+        </w:rPr>
         <w:t>selectedBook.innerHTML</w:t>
       </w:r>
       <w:proofErr w:type="spellEnd"/>
       <w:r>
+        <w:rPr>
+          <w:strike/>
+        </w:rPr>
         <w:t xml:space="preserve"> property. </w:t>
       </w:r>
     </w:p>
@@ -1996,8 +2419,14 @@
       <w:pPr>
         <w:spacing w:after="118"/>
         <w:ind w:left="0" w:right="0" w:firstLine="0"/>
-      </w:pPr>
-      <w:r>
+        <w:rPr>
+          <w:strike/>
+        </w:rPr>
+      </w:pPr>
+      <w:r>
+        <w:rPr>
+          <w:strike/>
+        </w:rPr>
         <w:t xml:space="preserve"> </w:t>
       </w:r>
     </w:p>
@@ -2009,21 +2438,36 @@
         </w:numPr>
         <w:spacing w:after="113"/>
         <w:ind w:right="768" w:hanging="360"/>
-      </w:pPr>
-      <w:r>
+        <w:rPr>
+          <w:strike/>
+        </w:rPr>
+      </w:pPr>
+      <w:r>
+        <w:rPr>
+          <w:strike/>
+        </w:rPr>
         <w:t xml:space="preserve">Create a function named </w:t>
       </w:r>
       <w:proofErr w:type="spellStart"/>
       <w:proofErr w:type="gramStart"/>
       <w:r>
+        <w:rPr>
+          <w:strike/>
+        </w:rPr>
         <w:t>addIsbnClickEvents</w:t>
       </w:r>
       <w:proofErr w:type="spellEnd"/>
       <w:r>
+        <w:rPr>
+          <w:strike/>
+        </w:rPr>
         <w:t>(</w:t>
       </w:r>
       <w:proofErr w:type="gramEnd"/>
       <w:r>
+        <w:rPr>
+          <w:strike/>
+        </w:rPr>
         <w:t xml:space="preserve">) </w:t>
       </w:r>
     </w:p>
@@ -2042,6 +2486,7 @@
         <w:ind w:left="370"/>
       </w:pPr>
       <w:r>
+        <w:lastRenderedPageBreak/>
         <w:t xml:space="preserve">Additional JavaScript Requirements </w:t>
       </w:r>
     </w:p>
@@ -2053,50 +2498,86 @@
         </w:numPr>
         <w:spacing w:line="398" w:lineRule="auto"/>
         <w:ind w:right="768" w:hanging="360"/>
-      </w:pPr>
-      <w:r>
+        <w:rPr>
+          <w:strike/>
+        </w:rPr>
+      </w:pPr>
+      <w:r>
+        <w:rPr>
+          <w:strike/>
+        </w:rPr>
         <w:t xml:space="preserve">Create a variable named </w:t>
       </w:r>
       <w:proofErr w:type="spellStart"/>
       <w:r>
+        <w:rPr>
+          <w:strike/>
+        </w:rPr>
         <w:t>viewButtons</w:t>
       </w:r>
       <w:proofErr w:type="spellEnd"/>
       <w:r>
+        <w:rPr>
+          <w:strike/>
+        </w:rPr>
         <w:t xml:space="preserve"> and assign it the results from </w:t>
       </w:r>
       <w:proofErr w:type="spellStart"/>
       <w:proofErr w:type="gramStart"/>
       <w:r>
+        <w:rPr>
+          <w:strike/>
+        </w:rPr>
         <w:t>document.querySelectorAll</w:t>
       </w:r>
       <w:proofErr w:type="spellEnd"/>
       <w:proofErr w:type="gramEnd"/>
       <w:r>
+        <w:rPr>
+          <w:strike/>
+        </w:rPr>
         <w:t>(“#</w:t>
       </w:r>
       <w:proofErr w:type="spellStart"/>
       <w:r>
+        <w:rPr>
+          <w:strike/>
+        </w:rPr>
         <w:t>bookTable</w:t>
       </w:r>
       <w:proofErr w:type="spellEnd"/>
       <w:r>
+        <w:rPr>
+          <w:strike/>
+        </w:rPr>
         <w:t xml:space="preserve"> </w:t>
       </w:r>
       <w:proofErr w:type="spellStart"/>
       <w:r>
+        <w:rPr>
+          <w:strike/>
+        </w:rPr>
         <w:t>tbody</w:t>
       </w:r>
       <w:proofErr w:type="spellEnd"/>
       <w:r>
+        <w:rPr>
+          <w:strike/>
+        </w:rPr>
         <w:t xml:space="preserve"> .</w:t>
       </w:r>
       <w:proofErr w:type="spellStart"/>
       <w:r>
+        <w:rPr>
+          <w:strike/>
+        </w:rPr>
         <w:t>isbn</w:t>
       </w:r>
       <w:proofErr w:type="spellEnd"/>
       <w:r>
+        <w:rPr>
+          <w:strike/>
+        </w:rPr>
         <w:t xml:space="preserve">-link”). </w:t>
       </w:r>
     </w:p>
@@ -2110,7 +2591,6 @@
         <w:ind w:right="768" w:hanging="360"/>
       </w:pPr>
       <w:r>
-        <w:lastRenderedPageBreak/>
         <w:t xml:space="preserve">Create a standard for loop and in the body add event listeners for “click” using the </w:t>
       </w:r>
       <w:proofErr w:type="spellStart"/>
